--- a/Professional statement.docx
+++ b/Professional statement.docx
@@ -29,18 +29,10 @@
     </w:p>
     <w:p>
       <w:pPr>
-        <w:jc w:val="center"/>
-        <w:rPr>
-          <w:sz w:val="52"/>
-          <w:szCs w:val="52"/>
-        </w:rPr>
-      </w:pPr>
-    </w:p>
-    <w:p>
-      <w:pPr>
-        <w:ind w:left="708" w:hanging="708"/>
         <w:jc w:val="both"/>
         <w:rPr>
+          <w:b/>
+          <w:bCs/>
           <w:sz w:val="24"/>
           <w:szCs w:val="24"/>
           <w:lang w:val="en-US"/>
@@ -48,223 +40,49 @@
       </w:pPr>
       <w:r>
         <w:rPr>
-          <w:sz w:val="52"/>
-          <w:szCs w:val="52"/>
+          <w:sz w:val="24"/>
+          <w:szCs w:val="24"/>
+          <w:lang w:val="en-US"/>
+        </w:rPr>
+        <w:br/>
+      </w:r>
+      <w:r>
+        <w:rPr>
+          <w:sz w:val="24"/>
+          <w:szCs w:val="24"/>
+          <w:lang w:val="en-US"/>
+        </w:rPr>
+        <w:br/>
+      </w:r>
+      <w:r>
+        <w:rPr>
+          <w:lang w:val="en-US"/>
+        </w:rPr>
+        <w:t xml:space="preserve"> </w:t>
+      </w:r>
+      <w:r>
+        <w:rPr>
+          <w:lang w:val="en-US"/>
         </w:rPr>
         <w:tab/>
       </w:r>
       <w:r>
         <w:rPr>
-          <w:sz w:val="52"/>
-          <w:szCs w:val="52"/>
-        </w:rPr>
-        <w:tab/>
-      </w:r>
-      <w:r>
-        <w:rPr>
-          <w:sz w:val="24"/>
-          <w:szCs w:val="24"/>
-        </w:rPr>
-        <w:t>Sou Magno, sempre tive interesse na área da tecnologia, e a parte de segurança sempre foi a que mais me deixou fascinado.  Gosto de entender como funciona os passos das técnicas de segurança afim de reforçar meus conhecimentos e me tornar um profissional capacitado na área.</w:t>
-      </w:r>
-      <w:r>
-        <w:rPr>
-          <w:sz w:val="24"/>
-          <w:szCs w:val="24"/>
-        </w:rPr>
-        <w:br/>
-      </w:r>
-      <w:r>
-        <w:rPr>
-          <w:sz w:val="24"/>
-          <w:szCs w:val="24"/>
-        </w:rPr>
-        <w:br/>
-      </w:r>
-      <w:r>
-        <w:rPr>
-          <w:sz w:val="24"/>
-          <w:szCs w:val="24"/>
-        </w:rPr>
-        <w:tab/>
-      </w:r>
-      <w:r>
-        <w:rPr>
+          <w:b/>
+          <w:bCs/>
           <w:sz w:val="24"/>
           <w:szCs w:val="24"/>
           <w:lang w:val="en-US"/>
         </w:rPr>
-        <w:t>I’m Magno</w:t>
+        <w:t>I'm Magno. I've always been interested in technology, and security has always been the aspect that fascinates me the most. I enjoy understanding how security techniques work to strengthen my knowledge and become a skilled professional in the field</w:t>
       </w:r>
       <w:r>
         <w:rPr>
-          <w:sz w:val="24"/>
-          <w:szCs w:val="24"/>
+          <w:b/>
+          <w:bCs/>
           <w:lang w:val="en-US"/>
         </w:rPr>
-        <w:t>. I’ve always been</w:t>
-      </w:r>
-      <w:r>
-        <w:rPr>
-          <w:sz w:val="24"/>
-          <w:szCs w:val="24"/>
-          <w:lang w:val="en-US"/>
-        </w:rPr>
-        <w:t xml:space="preserve"> interest</w:t>
-      </w:r>
-      <w:r>
-        <w:rPr>
-          <w:sz w:val="24"/>
-          <w:szCs w:val="24"/>
-          <w:lang w:val="en-US"/>
-        </w:rPr>
-        <w:t>ed</w:t>
-      </w:r>
-      <w:r>
-        <w:rPr>
-          <w:sz w:val="24"/>
-          <w:szCs w:val="24"/>
-          <w:lang w:val="en-US"/>
-        </w:rPr>
-        <w:t xml:space="preserve"> </w:t>
-      </w:r>
-      <w:r>
-        <w:rPr>
-          <w:sz w:val="24"/>
-          <w:szCs w:val="24"/>
-          <w:lang w:val="en-US"/>
-        </w:rPr>
-        <w:t xml:space="preserve">in </w:t>
-      </w:r>
-      <w:r>
-        <w:rPr>
-          <w:sz w:val="24"/>
-          <w:szCs w:val="24"/>
-          <w:lang w:val="en-US"/>
-        </w:rPr>
-        <w:t>tec</w:t>
-      </w:r>
-      <w:r>
-        <w:rPr>
-          <w:sz w:val="24"/>
-          <w:szCs w:val="24"/>
-          <w:lang w:val="en-US"/>
-        </w:rPr>
-        <w:t>h</w:t>
-      </w:r>
-      <w:r>
-        <w:rPr>
-          <w:sz w:val="24"/>
-          <w:szCs w:val="24"/>
-          <w:lang w:val="en-US"/>
-        </w:rPr>
-        <w:t>nology, and</w:t>
-      </w:r>
-      <w:r>
-        <w:rPr>
-          <w:sz w:val="24"/>
-          <w:szCs w:val="24"/>
-          <w:lang w:val="en-US"/>
-        </w:rPr>
-        <w:t xml:space="preserve"> security</w:t>
-      </w:r>
-      <w:r>
-        <w:rPr>
-          <w:sz w:val="24"/>
-          <w:szCs w:val="24"/>
-          <w:lang w:val="en-US"/>
-        </w:rPr>
-        <w:t xml:space="preserve"> </w:t>
-      </w:r>
-      <w:proofErr w:type="gramStart"/>
-      <w:r>
-        <w:rPr>
-          <w:sz w:val="24"/>
-          <w:szCs w:val="24"/>
-          <w:lang w:val="en-US"/>
-        </w:rPr>
-        <w:t xml:space="preserve">has </w:t>
-      </w:r>
-      <w:r>
-        <w:rPr>
-          <w:sz w:val="24"/>
-          <w:szCs w:val="24"/>
-          <w:lang w:val="en-US"/>
-        </w:rPr>
-        <w:t xml:space="preserve"> away</w:t>
-      </w:r>
-      <w:proofErr w:type="gramEnd"/>
-      <w:r>
-        <w:rPr>
-          <w:sz w:val="24"/>
-          <w:szCs w:val="24"/>
-          <w:lang w:val="en-US"/>
-        </w:rPr>
-        <w:t xml:space="preserve"> </w:t>
-      </w:r>
-      <w:r>
-        <w:rPr>
-          <w:sz w:val="24"/>
-          <w:szCs w:val="24"/>
-          <w:lang w:val="en-US"/>
-        </w:rPr>
-        <w:t>been the aspect that fascinates me the most</w:t>
-      </w:r>
-      <w:r>
-        <w:rPr>
-          <w:sz w:val="24"/>
-          <w:szCs w:val="24"/>
-          <w:lang w:val="en-US"/>
-        </w:rPr>
         <w:t>.</w:t>
-      </w:r>
-      <w:r>
-        <w:rPr>
-          <w:sz w:val="24"/>
-          <w:szCs w:val="24"/>
-          <w:lang w:val="en-US"/>
-        </w:rPr>
-        <w:t xml:space="preserve"> </w:t>
-      </w:r>
-      <w:r>
-        <w:rPr>
-          <w:sz w:val="24"/>
-          <w:szCs w:val="24"/>
-          <w:lang w:val="en-US"/>
-        </w:rPr>
-        <w:t xml:space="preserve">I enjoy </w:t>
-      </w:r>
-      <w:r>
-        <w:rPr>
-          <w:sz w:val="24"/>
-          <w:szCs w:val="24"/>
-          <w:lang w:val="en-US"/>
-        </w:rPr>
-        <w:t>understand</w:t>
-      </w:r>
-      <w:r>
-        <w:rPr>
-          <w:sz w:val="24"/>
-          <w:szCs w:val="24"/>
-          <w:lang w:val="en-US"/>
-        </w:rPr>
-        <w:t xml:space="preserve">ing how security techniques work to strengthen my knowledge and </w:t>
-      </w:r>
-      <w:r>
-        <w:rPr>
-          <w:sz w:val="24"/>
-          <w:szCs w:val="24"/>
-          <w:lang w:val="en-US"/>
-        </w:rPr>
-        <w:t>b</w:t>
-      </w:r>
-      <w:r>
-        <w:rPr>
-          <w:sz w:val="24"/>
-          <w:szCs w:val="24"/>
-          <w:lang w:val="en-US"/>
-        </w:rPr>
-        <w:t>ecome a skilled professional in the field.</w:t>
       </w:r>
     </w:p>
     <w:p>
